--- a/法令ファイル/社会保険診療報酬支払基金法施行規則/社会保険診療報酬支払基金法施行規則（昭和二十三年厚生省令第三十四号）.docx
+++ b/法令ファイル/社会保険診療報酬支払基金法施行規則/社会保険診療報酬支払基金法施行規則（昭和二十三年厚生省令第三十四号）.docx
@@ -23,6 +23,8 @@
     <w:p>
       <w:r>
         <w:t>社会保険診療報酬支払基金法（昭和二十三年法律第百二十九号。以下「法」という。）第十五条第四項の規定により、社会保険診療報酬支払基金（以下「基金」という。）が、各保険者、厚生労働大臣、都道府県知事又は市町村長と契約を締結したときは、遅滞なくその写を添えて、厚生労働大臣に届け出なければならない。</w:t>
+        <w:br/>
+        <w:t>その契約を変更し、又は解除したときも同様とする。</w:t>
       </w:r>
     </w:p>
     <w:p>
@@ -105,6 +107,8 @@
     <w:p>
       <w:r>
         <w:t>基金は、支出予算については、当該予算に定める目的のほかに使用してはならない。</w:t>
+        <w:br/>
+        <w:t>ただし、収支予算の実施上必要かつ適当であるときは、第四条の規定による区分にかかわらず相互流用することができる。</w:t>
       </w:r>
     </w:p>
     <w:p>
@@ -131,6 +135,8 @@
     <w:p>
       <w:r>
         <w:t>法第二十四条第一項の事業計画及び収支予算の認可を受けようとするときは、その旨を記載した申請書に事業計画書及び収支予算書を添付して、これを厚生労働大臣に提出しなければならない。</w:t>
+        <w:br/>
+        <w:t>これを変更しようとするときも同様とする。</w:t>
       </w:r>
     </w:p>
     <w:p>
@@ -148,35 +154,23 @@
     </w:p>
     <w:p>
       <w:pPr>
-        <w:pStyle w:val="Heading6"/>
+        <w:pStyle w:val="ListBullet"/>
         <w:ind w:left="880"/>
       </w:pPr>
       <w:r>
         <w:t>一</w:t>
-      </w:r>
-    </w:p>
-    <w:p>
-      <w:pPr>
-        <w:ind w:left="880"/>
-      </w:pPr>
-      <w:r>
+        <w:br/>
         <w:t>法第十五条第一項から第三項までに規定する業務に関する事項</w:t>
       </w:r>
     </w:p>
     <w:p>
       <w:pPr>
-        <w:pStyle w:val="Heading6"/>
+        <w:pStyle w:val="ListBullet"/>
         <w:ind w:left="880"/>
       </w:pPr>
       <w:r>
         <w:t>二</w:t>
-      </w:r>
-    </w:p>
-    <w:p>
-      <w:pPr>
-        <w:ind w:left="880"/>
-      </w:pPr>
-      <w:r>
+        <w:br/>
         <w:t>その他必要な事項</w:t>
       </w:r>
     </w:p>
@@ -195,120 +189,78 @@
     </w:p>
     <w:p>
       <w:pPr>
-        <w:pStyle w:val="Heading6"/>
+        <w:pStyle w:val="ListBullet"/>
         <w:ind w:left="880"/>
       </w:pPr>
       <w:r>
         <w:t>一</w:t>
-      </w:r>
-    </w:p>
-    <w:p>
-      <w:pPr>
-        <w:ind w:left="880"/>
-      </w:pPr>
-      <w:r>
+        <w:br/>
         <w:t>事業内容、事務所（従たる事務所を含む。）の所在地、職員の定数及びその前事業年度末との比較</w:t>
       </w:r>
     </w:p>
     <w:p>
       <w:pPr>
-        <w:pStyle w:val="Heading6"/>
+        <w:pStyle w:val="ListBullet"/>
         <w:ind w:left="880"/>
       </w:pPr>
       <w:r>
         <w:t>二</w:t>
-      </w:r>
-    </w:p>
-    <w:p>
-      <w:pPr>
-        <w:ind w:left="880"/>
-      </w:pPr>
-      <w:r>
+        <w:br/>
         <w:t>契約の状況</w:t>
       </w:r>
     </w:p>
     <w:p>
       <w:pPr>
-        <w:pStyle w:val="Heading6"/>
+        <w:pStyle w:val="ListBullet"/>
         <w:ind w:left="880"/>
       </w:pPr>
       <w:r>
         <w:t>三</w:t>
-      </w:r>
-    </w:p>
-    <w:p>
-      <w:pPr>
-        <w:ind w:left="880"/>
-      </w:pPr>
-      <w:r>
+        <w:br/>
         <w:t>管掌別診療報酬支払状況</w:t>
       </w:r>
     </w:p>
     <w:p>
       <w:pPr>
-        <w:pStyle w:val="Heading6"/>
+        <w:pStyle w:val="ListBullet"/>
         <w:ind w:left="880"/>
       </w:pPr>
       <w:r>
         <w:t>四</w:t>
-      </w:r>
-    </w:p>
-    <w:p>
-      <w:pPr>
-        <w:ind w:left="880"/>
-      </w:pPr>
-      <w:r>
+        <w:br/>
         <w:t>管掌別診療報酬収入状況</w:t>
       </w:r>
     </w:p>
     <w:p>
       <w:pPr>
-        <w:pStyle w:val="Heading6"/>
+        <w:pStyle w:val="ListBullet"/>
         <w:ind w:left="880"/>
       </w:pPr>
       <w:r>
         <w:t>五</w:t>
-      </w:r>
-    </w:p>
-    <w:p>
-      <w:pPr>
-        <w:ind w:left="880"/>
-      </w:pPr>
-      <w:r>
+        <w:br/>
         <w:t>管掌別事務費収入状況</w:t>
       </w:r>
     </w:p>
     <w:p>
       <w:pPr>
-        <w:pStyle w:val="Heading6"/>
+        <w:pStyle w:val="ListBullet"/>
         <w:ind w:left="880"/>
       </w:pPr>
       <w:r>
         <w:t>六</w:t>
-      </w:r>
-    </w:p>
-    <w:p>
-      <w:pPr>
-        <w:ind w:left="880"/>
-      </w:pPr>
-      <w:r>
+        <w:br/>
         <w:t>事業費収支状況</w:t>
       </w:r>
     </w:p>
     <w:p>
       <w:pPr>
-        <w:pStyle w:val="Heading6"/>
+        <w:pStyle w:val="ListBullet"/>
         <w:ind w:left="880"/>
       </w:pPr>
       <w:r>
         <w:t>七</w:t>
-      </w:r>
-    </w:p>
-    <w:p>
-      <w:pPr>
-        <w:ind w:left="880"/>
-      </w:pPr>
-      <w:r>
+        <w:br/>
         <w:t>第九条の計画の実施の結果</w:t>
       </w:r>
     </w:p>
@@ -344,35 +296,23 @@
     </w:p>
     <w:p>
       <w:pPr>
-        <w:pStyle w:val="Heading6"/>
+        <w:pStyle w:val="ListBullet"/>
         <w:ind w:left="880"/>
       </w:pPr>
       <w:r>
         <w:t>一</w:t>
-      </w:r>
-    </w:p>
-    <w:p>
-      <w:pPr>
-        <w:ind w:left="880"/>
-      </w:pPr>
-      <w:r>
+        <w:br/>
         <w:t>収入</w:t>
       </w:r>
     </w:p>
     <w:p>
       <w:pPr>
-        <w:pStyle w:val="Heading6"/>
+        <w:pStyle w:val="ListBullet"/>
         <w:ind w:left="880"/>
       </w:pPr>
       <w:r>
         <w:t>二</w:t>
-      </w:r>
-    </w:p>
-    <w:p>
-      <w:pPr>
-        <w:ind w:left="880"/>
-      </w:pPr>
-      <w:r>
+        <w:br/>
         <w:t>支出</w:t>
       </w:r>
     </w:p>
@@ -391,120 +331,78 @@
     </w:p>
     <w:p>
       <w:pPr>
-        <w:pStyle w:val="Heading6"/>
+        <w:pStyle w:val="ListBullet"/>
         <w:ind w:left="880"/>
       </w:pPr>
       <w:r>
         <w:t>一</w:t>
-      </w:r>
-    </w:p>
-    <w:p>
-      <w:pPr>
-        <w:ind w:left="880"/>
-      </w:pPr>
-      <w:r>
+        <w:br/>
         <w:t>契約の状況</w:t>
       </w:r>
     </w:p>
     <w:p>
       <w:pPr>
-        <w:pStyle w:val="Heading6"/>
+        <w:pStyle w:val="ListBullet"/>
         <w:ind w:left="880"/>
       </w:pPr>
       <w:r>
         <w:t>二</w:t>
-      </w:r>
-    </w:p>
-    <w:p>
-      <w:pPr>
-        <w:ind w:left="880"/>
-      </w:pPr>
-      <w:r>
+        <w:br/>
         <w:t>管掌別診療報酬支払状況</w:t>
       </w:r>
     </w:p>
     <w:p>
       <w:pPr>
-        <w:pStyle w:val="Heading6"/>
+        <w:pStyle w:val="ListBullet"/>
         <w:ind w:left="880"/>
       </w:pPr>
       <w:r>
         <w:t>三</w:t>
-      </w:r>
-    </w:p>
-    <w:p>
-      <w:pPr>
-        <w:ind w:left="880"/>
-      </w:pPr>
-      <w:r>
+        <w:br/>
         <w:t>管掌別診療報酬収入状況</w:t>
       </w:r>
     </w:p>
     <w:p>
       <w:pPr>
-        <w:pStyle w:val="Heading6"/>
+        <w:pStyle w:val="ListBullet"/>
         <w:ind w:left="880"/>
       </w:pPr>
       <w:r>
         <w:t>四</w:t>
-      </w:r>
-    </w:p>
-    <w:p>
-      <w:pPr>
-        <w:ind w:left="880"/>
-      </w:pPr>
-      <w:r>
+        <w:br/>
         <w:t>管掌別事務費収入状況</w:t>
       </w:r>
     </w:p>
     <w:p>
       <w:pPr>
-        <w:pStyle w:val="Heading6"/>
+        <w:pStyle w:val="ListBullet"/>
         <w:ind w:left="880"/>
       </w:pPr>
       <w:r>
         <w:t>五</w:t>
-      </w:r>
-    </w:p>
-    <w:p>
-      <w:pPr>
-        <w:ind w:left="880"/>
-      </w:pPr>
-      <w:r>
+        <w:br/>
         <w:t>事業費収支状況</w:t>
       </w:r>
     </w:p>
     <w:p>
       <w:pPr>
-        <w:pStyle w:val="Heading6"/>
+        <w:pStyle w:val="ListBullet"/>
         <w:ind w:left="880"/>
       </w:pPr>
       <w:r>
         <w:t>六</w:t>
-      </w:r>
-    </w:p>
-    <w:p>
-      <w:pPr>
-        <w:ind w:left="880"/>
-      </w:pPr>
-      <w:r>
+        <w:br/>
         <w:t>事務費収支状況</w:t>
       </w:r>
     </w:p>
     <w:p>
       <w:pPr>
-        <w:pStyle w:val="Heading6"/>
+        <w:pStyle w:val="ListBullet"/>
         <w:ind w:left="880"/>
       </w:pPr>
       <w:r>
         <w:t>七</w:t>
-      </w:r>
-    </w:p>
-    <w:p>
-      <w:pPr>
-        <w:ind w:left="880"/>
-      </w:pPr>
-      <w:r>
+        <w:br/>
         <w:t>管掌別審査状況</w:t>
       </w:r>
     </w:p>
@@ -536,36 +434,32 @@
     </w:p>
     <w:p>
       <w:pPr>
-        <w:pStyle w:val="Heading6"/>
+        <w:pStyle w:val="ListBullet"/>
         <w:ind w:left="880"/>
       </w:pPr>
       <w:r>
         <w:t>一</w:t>
+        <w:br/>
+        <w:t>法第十六条第一項に規定する審査委員会に対する法第十八条第一項及び第十九条の規定による権限</w:t>
+        <w:br/>
+        <w:br/>
+        <w:br/>
+        <w:t>当該審査委員会が設けられた従たる事務所の所在地を管轄する地方厚生局長</w:t>
       </w:r>
     </w:p>
     <w:p>
       <w:pPr>
-        <w:ind w:left="880"/>
-      </w:pPr>
-      <w:r>
-        <w:t>法第十六条第一項に規定する審査委員会に対する法第十八条第一項及び第十九条の規定による権限</w:t>
-      </w:r>
-    </w:p>
-    <w:p>
-      <w:pPr>
-        <w:pStyle w:val="Heading6"/>
+        <w:pStyle w:val="ListBullet"/>
         <w:ind w:left="880"/>
       </w:pPr>
       <w:r>
         <w:t>二</w:t>
-      </w:r>
-    </w:p>
-    <w:p>
-      <w:pPr>
-        <w:ind w:left="880"/>
-      </w:pPr>
-      <w:r>
+        <w:br/>
         <w:t>社会保険診療報酬支払基金の従たる事務所又はその出張所の代表者、代理人、使用人その他の従業者に対する法第二十八条第一項及び第二十九条の規定による権限（定款の変更の命令を除く。）</w:t>
+        <w:br/>
+        <w:br/>
+        <w:br/>
+        <w:t>当該従たる事務所又はその出張所の所在地を管轄する地方厚生局長</w:t>
       </w:r>
     </w:p>
     <w:p>
@@ -613,10 +507,22 @@
         <w:pStyle w:val="Heading1"/>
       </w:pPr>
       <w:r>
-        <w:t>附　則（昭和二四年七月七日厚生省令第二七号）</w:t>
+        <w:t>附則（昭和二四年七月七日厚生省令第二七号）</w:t>
       </w:r>
     </w:p>
     <w:p>
+      <w:pPr>
+        <w:pStyle w:val="Heading5"/>
+        <w:ind w:left="440"/>
+      </w:pPr>
+      <w:r>
+        <w:t>１</w:t>
+      </w:r>
+    </w:p>
+    <w:p>
+      <w:pPr>
+        <w:ind w:left="440"/>
+      </w:pPr>
       <w:r>
         <w:t>この省令は、公布の日から施行し、昭和二十四年六月一日から適用する。</w:t>
       </w:r>
@@ -631,7 +537,7 @@
         <w:pStyle w:val="Heading1"/>
       </w:pPr>
       <w:r>
-        <w:t>附　則（昭和二五年七月一二日厚生省令第四〇号）</w:t>
+        <w:t>附則（昭和二五年七月一二日厚生省令第四〇号）</w:t>
       </w:r>
     </w:p>
     <w:p>
@@ -649,7 +555,7 @@
         <w:pStyle w:val="Heading1"/>
       </w:pPr>
       <w:r>
-        <w:t>附　則（昭和二六年一二月六日厚生省令第四七号）</w:t>
+        <w:t>附則（昭和二六年一二月六日厚生省令第四七号）</w:t>
       </w:r>
     </w:p>
     <w:p>
@@ -667,7 +573,7 @@
         <w:pStyle w:val="Heading1"/>
       </w:pPr>
       <w:r>
-        <w:t>附　則（昭和二七年九月二五日厚生省令第四〇号）</w:t>
+        <w:t>附則（昭和二七年九月二五日厚生省令第四〇号）</w:t>
       </w:r>
     </w:p>
     <w:p>
@@ -685,7 +591,7 @@
         <w:pStyle w:val="Heading1"/>
       </w:pPr>
       <w:r>
-        <w:t>附　則（昭和二九年八月七日厚生省令第四九号）</w:t>
+        <w:t>附則（昭和二九年八月七日厚生省令第四九号）</w:t>
       </w:r>
     </w:p>
     <w:p>
@@ -703,10 +609,22 @@
         <w:pStyle w:val="Heading1"/>
       </w:pPr>
       <w:r>
-        <w:t>附　則（昭和四七年一一月二一日厚生省令第五三号）</w:t>
+        <w:t>附則（昭和四七年一一月二一日厚生省令第五三号）</w:t>
       </w:r>
     </w:p>
     <w:p>
+      <w:pPr>
+        <w:pStyle w:val="Heading5"/>
+        <w:ind w:left="440"/>
+      </w:pPr>
+      <w:r>
+        <w:t>１</w:t>
+      </w:r>
+    </w:p>
+    <w:p>
+      <w:pPr>
+        <w:ind w:left="440"/>
+      </w:pPr>
       <w:r>
         <w:t>この省令は、昭和四十八年一月一日から施行する。</w:t>
       </w:r>
@@ -721,7 +639,7 @@
         <w:pStyle w:val="Heading1"/>
       </w:pPr>
       <w:r>
-        <w:t>附　則（昭和五一年六月五日厚生省令第二〇号）</w:t>
+        <w:t>附則（昭和五一年六月五日厚生省令第二〇号）</w:t>
       </w:r>
     </w:p>
     <w:p>
@@ -739,10 +657,22 @@
         <w:pStyle w:val="Heading1"/>
       </w:pPr>
       <w:r>
-        <w:t>附　則（平成九年六月二四日厚生省令第五一号）</w:t>
+        <w:t>附則（平成九年六月二四日厚生省令第五一号）</w:t>
       </w:r>
     </w:p>
     <w:p>
+      <w:pPr>
+        <w:pStyle w:val="Heading5"/>
+        <w:ind w:left="440"/>
+      </w:pPr>
+      <w:r>
+        <w:t>１</w:t>
+      </w:r>
+    </w:p>
+    <w:p>
+      <w:pPr>
+        <w:ind w:left="440"/>
+      </w:pPr>
       <w:r>
         <w:t>この省令は、公布の日から施行する。</w:t>
       </w:r>
@@ -774,7 +704,7 @@
         <w:pStyle w:val="Heading1"/>
       </w:pPr>
       <w:r>
-        <w:t>附　則（平成一二年三月二九日厚生省令第五二号）</w:t>
+        <w:t>附則（平成一二年三月二九日厚生省令第五二号）</w:t>
       </w:r>
     </w:p>
     <w:p>
@@ -830,10 +760,22 @@
         <w:pStyle w:val="Heading1"/>
       </w:pPr>
       <w:r>
-        <w:t>附　則（平成一二年一〇月二〇日厚生省令第一二七号）</w:t>
+        <w:t>附則（平成一二年一〇月二〇日厚生省令第一二七号）</w:t>
       </w:r>
     </w:p>
     <w:p>
+      <w:pPr>
+        <w:pStyle w:val="Heading5"/>
+        <w:ind w:left="440"/>
+      </w:pPr>
+      <w:r>
+        <w:t>１</w:t>
+      </w:r>
+    </w:p>
+    <w:p>
+      <w:pPr>
+        <w:ind w:left="440"/>
+      </w:pPr>
       <w:r>
         <w:t>この省令は、内閣法の一部を改正する法律（平成十一年法律第八十八号）の施行の日（平成十三年一月六日）から施行する。</w:t>
       </w:r>
@@ -882,10 +824,22 @@
         <w:pStyle w:val="Heading1"/>
       </w:pPr>
       <w:r>
-        <w:t>附　則（平成一五年九月三〇日厚生労働省令第一五〇号）</w:t>
+        <w:t>附則（平成一五年九月三〇日厚生労働省令第一五〇号）</w:t>
       </w:r>
     </w:p>
     <w:p>
+      <w:pPr>
+        <w:pStyle w:val="Heading5"/>
+        <w:ind w:left="440"/>
+      </w:pPr>
+      <w:r>
+        <w:t>１</w:t>
+      </w:r>
+    </w:p>
+    <w:p>
+      <w:pPr>
+        <w:ind w:left="440"/>
+      </w:pPr>
       <w:r>
         <w:t>この省令は、平成十五年十月一日から施行する。</w:t>
       </w:r>
@@ -917,7 +871,7 @@
         <w:pStyle w:val="Heading1"/>
       </w:pPr>
       <w:r>
-        <w:t>附　則（平成一六年三月二九日厚生労働省令第五二号）</w:t>
+        <w:t>附則（平成一六年三月二九日厚生労働省令第五二号）</w:t>
       </w:r>
     </w:p>
     <w:p>
@@ -935,7 +889,7 @@
         <w:pStyle w:val="Heading1"/>
       </w:pPr>
       <w:r>
-        <w:t>附　則（平成二〇年三月三一日厚生労働省令第七七号）</w:t>
+        <w:t>附則（平成二〇年三月三一日厚生労働省令第七七号）</w:t>
       </w:r>
     </w:p>
     <w:p>
@@ -961,7 +915,7 @@
         <w:pStyle w:val="Heading1"/>
       </w:pPr>
       <w:r>
-        <w:t>附　則（平成二〇年九月三〇日厚生労働省令第一五〇号）</w:t>
+        <w:t>附則（平成二〇年九月三〇日厚生労働省令第一五〇号）</w:t>
       </w:r>
     </w:p>
     <w:p>
@@ -987,7 +941,7 @@
         <w:pStyle w:val="Heading1"/>
       </w:pPr>
       <w:r>
-        <w:t>附　則（令和元年五月七日厚生労働省令第一号）</w:t>
+        <w:t>附則（令和元年五月七日厚生労働省令第一号）</w:t>
       </w:r>
     </w:p>
     <w:p>
@@ -1053,7 +1007,7 @@
     </w:pPr>
     <w:r>
       <w:tab/>
-      <w:t>WeGov v0.1 - FTS141</w:t>
+      <w:t>WeGov v0.2 - FTS141</w:t>
     </w:r>
   </w:p>
 </w:ftr>
